--- a/Women Rights.docx
+++ b/Women Rights.docx
@@ -5,12 +5,6 @@
     <w:p>
       <w:pPr>
         <w:jc w:val="center"/>
-        <w:sectPr>
-          <w:pgSz w:w="12240" w:h="15840"/>
-          <w:pgMar w:top="1080" w:right="1440" w:bottom="1440" w:left="1440" w:header="720" w:footer="720" w:gutter="0"/>
-          <w:cols w:space="720"/>
-          <w:docGrid w:linePitch="360"/>
-        </w:sectPr>
       </w:pPr>
       <w:r>
         <w:rPr>
@@ -18,9 +12,9 @@
         </w:rPr>
         <w:drawing>
           <wp:inline distT="0" distB="0" distL="0" distR="0">
-            <wp:extent cx="3556000" cy="1936115"/>
-            <wp:effectExtent l="0" t="0" r="6350" b="6985"/>
-            <wp:docPr id="2" name="Picture 2" descr="Image result for man woman sign equality"/>
+            <wp:extent cx="5982820" cy="2403307"/>
+            <wp:effectExtent l="0" t="0" r="0" b="0"/>
+            <wp:docPr id="1" name="Picture 1"/>
             <wp:cNvGraphicFramePr>
               <a:graphicFrameLocks xmlns:a="http://schemas.openxmlformats.org/drawingml/2006/main" noChangeAspect="1"/>
             </wp:cNvGraphicFramePr>
@@ -28,7 +22,7 @@
               <a:graphicData uri="http://schemas.openxmlformats.org/drawingml/2006/picture">
                 <pic:pic xmlns:pic="http://schemas.openxmlformats.org/drawingml/2006/picture">
                   <pic:nvPicPr>
-                    <pic:cNvPr id="0" name="Picture 3" descr="Image result for man woman sign equality"/>
+                    <pic:cNvPr id="0" name="Picture 1"/>
                     <pic:cNvPicPr>
                       <a:picLocks noChangeAspect="1" noChangeArrowheads="1"/>
                     </pic:cNvPicPr>
@@ -49,7 +43,7 @@
                   <pic:spPr bwMode="auto">
                     <a:xfrm>
                       <a:off x="0" y="0"/>
-                      <a:ext cx="3728587" cy="2030082"/>
+                      <a:ext cx="6061000" cy="2434712"/>
                     </a:xfrm>
                     <a:prstGeom prst="rect">
                       <a:avLst/>
@@ -69,6 +63,17 @@
     <w:p/>
     <w:p>
       <w:pPr>
+        <w:sectPr>
+          <w:pgSz w:w="12240" w:h="15840"/>
+          <w:pgMar w:top="1080" w:right="1440" w:bottom="1440" w:left="1440" w:header="720" w:footer="720" w:gutter="0"/>
+          <w:cols w:space="720"/>
+          <w:docGrid w:linePitch="360"/>
+        </w:sectPr>
+      </w:pPr>
+    </w:p>
+    <w:p/>
+    <w:p>
+      <w:pPr>
         <w:pStyle w:val="Heading2"/>
         <w:rPr>
           <w:sz w:val="32"/>
@@ -94,87 +99,34 @@
     <w:p>
       <w:pPr>
         <w:jc w:val="both"/>
-        <w:rPr>
-          <w:sz w:val="24"/>
-          <w:szCs w:val="24"/>
-        </w:rPr>
-      </w:pPr>
-      <w:r>
-        <w:rPr>
-          <w:sz w:val="24"/>
-          <w:szCs w:val="24"/>
-        </w:rPr>
+      </w:pPr>
+      <w:r>
         <w:t xml:space="preserve">This project </w:t>
       </w:r>
       <w:r>
-        <w:rPr>
-          <w:sz w:val="24"/>
-          <w:szCs w:val="24"/>
-        </w:rPr>
         <w:t xml:space="preserve">is an attempt to understand </w:t>
       </w:r>
       <w:r>
-        <w:rPr>
-          <w:sz w:val="24"/>
-          <w:szCs w:val="24"/>
-        </w:rPr>
         <w:t>women rights and privileges a</w:t>
       </w:r>
       <w:r>
-        <w:rPr>
-          <w:sz w:val="24"/>
-          <w:szCs w:val="24"/>
-        </w:rPr>
-        <w:t>round the world. T</w:t>
-      </w:r>
-      <w:r>
-        <w:rPr>
-          <w:sz w:val="24"/>
-          <w:szCs w:val="24"/>
-        </w:rPr>
-        <w:t>he data in this report illustrate women’s economic participation</w:t>
-      </w:r>
-      <w:r>
-        <w:rPr>
-          <w:sz w:val="24"/>
-          <w:szCs w:val="24"/>
-        </w:rPr>
+        <w:t>round the world. The data in this report illustrate women’s economic participation</w:t>
+      </w:r>
+      <w:r>
         <w:t>,</w:t>
       </w:r>
       <w:r>
-        <w:rPr>
-          <w:sz w:val="24"/>
-          <w:szCs w:val="24"/>
-        </w:rPr>
         <w:t xml:space="preserve"> </w:t>
       </w:r>
       <w:r>
-        <w:rPr>
-          <w:sz w:val="24"/>
-          <w:szCs w:val="24"/>
-        </w:rPr>
         <w:t>empowered</w:t>
       </w:r>
       <w:r>
-        <w:rPr>
-          <w:sz w:val="24"/>
-          <w:szCs w:val="24"/>
-        </w:rPr>
         <w:t xml:space="preserve"> by the counties legal and social restrictions.</w:t>
       </w:r>
     </w:p>
     <w:p>
-      <w:pPr>
-        <w:rPr>
-          <w:sz w:val="24"/>
-          <w:szCs w:val="24"/>
-        </w:rPr>
-      </w:pPr>
-      <w:r>
-        <w:rPr>
-          <w:sz w:val="24"/>
-          <w:szCs w:val="24"/>
-        </w:rPr>
+      <w:r>
         <w:t>The following general topics have been chosen to draw inferences on how a country equips its women for a greater good:</w:t>
       </w:r>
     </w:p>
@@ -189,16 +141,8 @@
           <w:tab w:val="left" w:pos="900"/>
         </w:tabs>
         <w:ind w:left="270" w:hanging="180"/>
-        <w:rPr>
-          <w:sz w:val="24"/>
-          <w:szCs w:val="24"/>
-        </w:rPr>
-      </w:pPr>
-      <w:r>
-        <w:rPr>
-          <w:sz w:val="24"/>
-          <w:szCs w:val="24"/>
-        </w:rPr>
+      </w:pPr>
+      <w:r>
         <w:t>Legal right</w:t>
       </w:r>
     </w:p>
@@ -213,16 +157,8 @@
           <w:tab w:val="left" w:pos="900"/>
         </w:tabs>
         <w:ind w:left="270" w:hanging="180"/>
-        <w:rPr>
-          <w:sz w:val="24"/>
-          <w:szCs w:val="24"/>
-        </w:rPr>
-      </w:pPr>
-      <w:r>
-        <w:rPr>
-          <w:sz w:val="24"/>
-          <w:szCs w:val="24"/>
-        </w:rPr>
+      </w:pPr>
+      <w:r>
         <w:t>Economic stability</w:t>
       </w:r>
     </w:p>
@@ -237,16 +173,8 @@
           <w:tab w:val="left" w:pos="900"/>
         </w:tabs>
         <w:ind w:left="270" w:hanging="180"/>
-        <w:rPr>
-          <w:sz w:val="24"/>
-          <w:szCs w:val="24"/>
-        </w:rPr>
-      </w:pPr>
-      <w:r>
-        <w:rPr>
-          <w:sz w:val="24"/>
-          <w:szCs w:val="24"/>
-        </w:rPr>
+      </w:pPr>
+      <w:r>
         <w:t>Employment equality</w:t>
       </w:r>
     </w:p>
@@ -261,16 +189,8 @@
           <w:tab w:val="left" w:pos="900"/>
         </w:tabs>
         <w:ind w:left="270" w:hanging="180"/>
-        <w:rPr>
-          <w:sz w:val="24"/>
-          <w:szCs w:val="24"/>
-        </w:rPr>
-      </w:pPr>
-      <w:r>
-        <w:rPr>
-          <w:sz w:val="24"/>
-          <w:szCs w:val="24"/>
-        </w:rPr>
+      </w:pPr>
+      <w:r>
         <w:t>Judicial protection</w:t>
       </w:r>
     </w:p>
@@ -285,16 +205,8 @@
           <w:tab w:val="left" w:pos="900"/>
         </w:tabs>
         <w:ind w:left="270" w:hanging="180"/>
-        <w:rPr>
-          <w:sz w:val="24"/>
-          <w:szCs w:val="24"/>
-        </w:rPr>
-      </w:pPr>
-      <w:r>
-        <w:rPr>
-          <w:sz w:val="24"/>
-          <w:szCs w:val="24"/>
-        </w:rPr>
+      </w:pPr>
+      <w:r>
         <w:t>Incentives to work</w:t>
       </w:r>
     </w:p>
@@ -304,45 +216,18 @@
           <w:tab w:val="left" w:pos="900"/>
         </w:tabs>
         <w:jc w:val="both"/>
-        <w:rPr>
-          <w:sz w:val="24"/>
-          <w:szCs w:val="24"/>
-        </w:rPr>
-      </w:pPr>
-      <w:r>
-        <w:rPr>
-          <w:sz w:val="24"/>
-          <w:szCs w:val="24"/>
-        </w:rPr>
+      </w:pPr>
+      <w:r>
         <w:t xml:space="preserve">As part of our </w:t>
       </w:r>
       <w:r>
-        <w:rPr>
-          <w:sz w:val="24"/>
-          <w:szCs w:val="24"/>
-        </w:rPr>
         <w:t>project</w:t>
       </w:r>
       <w:r>
-        <w:rPr>
-          <w:sz w:val="24"/>
-          <w:szCs w:val="24"/>
-        </w:rPr>
         <w:t>, we will try to highlight the different areas of improvement to make this world a better place for Women.</w:t>
       </w:r>
       <w:r>
-        <w:rPr>
-          <w:sz w:val="24"/>
-          <w:szCs w:val="24"/>
-        </w:rPr>
-        <w:t xml:space="preserve"> </w:t>
-      </w:r>
-      <w:r>
-        <w:rPr>
-          <w:sz w:val="24"/>
-          <w:szCs w:val="24"/>
-        </w:rPr>
-        <w:t>A series of questions documented by the World Bank, provides us information about various countries and their status to women rights.</w:t>
+        <w:t xml:space="preserve"> A series of questions documented by the World Bank, provides us information about various countries and their status to women rights.</w:t>
       </w:r>
     </w:p>
     <w:p>
@@ -353,38 +238,18 @@
         <w:jc w:val="both"/>
       </w:pPr>
       <w:r>
-        <w:rPr>
-          <w:sz w:val="24"/>
-          <w:szCs w:val="24"/>
-        </w:rPr>
         <w:t xml:space="preserve">This has been a continual effort by the </w:t>
       </w:r>
       <w:r>
-        <w:rPr>
-          <w:sz w:val="24"/>
-          <w:szCs w:val="24"/>
-        </w:rPr>
         <w:t>World Bank</w:t>
       </w:r>
       <w:r>
-        <w:rPr>
-          <w:sz w:val="24"/>
-          <w:szCs w:val="24"/>
-        </w:rPr>
         <w:t xml:space="preserve"> to document </w:t>
       </w:r>
       <w:r>
-        <w:rPr>
-          <w:sz w:val="24"/>
-          <w:szCs w:val="24"/>
-        </w:rPr>
         <w:t xml:space="preserve">the progress </w:t>
       </w:r>
       <w:r>
-        <w:rPr>
-          <w:sz w:val="24"/>
-          <w:szCs w:val="24"/>
-        </w:rPr>
         <w:t>over years, they claim – “</w:t>
       </w:r>
       <w:r>
@@ -396,6 +261,14 @@
       <w:r>
         <w:t>”</w:t>
       </w:r>
+    </w:p>
+    <w:p>
+      <w:pPr>
+        <w:tabs>
+          <w:tab w:val="left" w:pos="900"/>
+        </w:tabs>
+        <w:jc w:val="both"/>
+      </w:pPr>
     </w:p>
     <w:p>
       <w:pPr>
@@ -460,17 +333,140 @@
           <w:szCs w:val="18"/>
           <w:u w:val="single"/>
         </w:rPr>
-        <w:t>Data source</w:t>
-      </w:r>
-      <w:r>
+        <w:t>Team Members:</w:t>
+      </w:r>
+    </w:p>
+    <w:p>
+      <w:pPr>
+        <w:tabs>
+          <w:tab w:val="left" w:pos="900"/>
+        </w:tabs>
+        <w:rPr>
+          <w:rStyle w:val="Hyperlink"/>
+          <w:rFonts w:ascii="Palatino Linotype" w:hAnsi="Palatino Linotype"/>
+          <w:i/>
+          <w:sz w:val="18"/>
+          <w:szCs w:val="18"/>
+          <w:u w:val="none"/>
+        </w:rPr>
+      </w:pPr>
+      <w:r>
+        <w:rPr>
+          <w:rStyle w:val="Hyperlink"/>
+          <w:rFonts w:ascii="Palatino Linotype" w:hAnsi="Palatino Linotype"/>
+          <w:i/>
+          <w:sz w:val="18"/>
+          <w:szCs w:val="18"/>
+          <w:u w:val="none"/>
+        </w:rPr>
+        <w:t>Karol Consoldane</w:t>
+      </w:r>
+    </w:p>
+    <w:p>
+      <w:pPr>
+        <w:tabs>
+          <w:tab w:val="left" w:pos="900"/>
+        </w:tabs>
+        <w:rPr>
+          <w:rStyle w:val="Hyperlink"/>
+          <w:rFonts w:ascii="Palatino Linotype" w:hAnsi="Palatino Linotype"/>
+          <w:i/>
+          <w:sz w:val="18"/>
+          <w:szCs w:val="18"/>
+          <w:u w:val="none"/>
+        </w:rPr>
+      </w:pPr>
+      <w:r>
+        <w:rPr>
+          <w:rStyle w:val="Hyperlink"/>
+          <w:rFonts w:ascii="Palatino Linotype" w:hAnsi="Palatino Linotype"/>
+          <w:i/>
+          <w:sz w:val="18"/>
+          <w:szCs w:val="18"/>
+          <w:u w:val="none"/>
+        </w:rPr>
+        <w:t>Sophia</w:t>
+      </w:r>
+    </w:p>
+    <w:p>
+      <w:pPr>
+        <w:tabs>
+          <w:tab w:val="left" w:pos="900"/>
+        </w:tabs>
+        <w:rPr>
+          <w:rStyle w:val="Hyperlink"/>
+          <w:rFonts w:ascii="Palatino Linotype" w:hAnsi="Palatino Linotype"/>
+          <w:i/>
+          <w:sz w:val="18"/>
+          <w:szCs w:val="18"/>
+          <w:u w:val="none"/>
+        </w:rPr>
+      </w:pPr>
+      <w:r>
+        <w:rPr>
+          <w:rStyle w:val="Hyperlink"/>
+          <w:rFonts w:ascii="Palatino Linotype" w:hAnsi="Palatino Linotype"/>
+          <w:i/>
+          <w:sz w:val="18"/>
+          <w:szCs w:val="18"/>
+          <w:u w:val="none"/>
+        </w:rPr>
+        <w:t>Ross A Lovelace</w:t>
+      </w:r>
+    </w:p>
+    <w:p>
+      <w:pPr>
+        <w:tabs>
+          <w:tab w:val="left" w:pos="900"/>
+        </w:tabs>
+        <w:rPr>
+          <w:rStyle w:val="Hyperlink"/>
+          <w:rFonts w:ascii="Palatino Linotype" w:hAnsi="Palatino Linotype"/>
+          <w:i/>
+          <w:sz w:val="18"/>
+          <w:szCs w:val="18"/>
+          <w:u w:val="none"/>
+        </w:rPr>
+      </w:pPr>
+      <w:r>
+        <w:rPr>
+          <w:rStyle w:val="Hyperlink"/>
+          <w:rFonts w:ascii="Palatino Linotype" w:hAnsi="Palatino Linotype"/>
+          <w:i/>
+          <w:sz w:val="18"/>
+          <w:szCs w:val="18"/>
+          <w:u w:val="none"/>
+        </w:rPr>
+        <w:t>Sheela Srinivasa</w:t>
+      </w:r>
+    </w:p>
+    <w:p>
+      <w:pPr>
+        <w:tabs>
+          <w:tab w:val="left" w:pos="900"/>
+        </w:tabs>
+        <w:rPr>
+          <w:rStyle w:val="Hyperlink"/>
+          <w:rFonts w:ascii="Palatino Linotype" w:hAnsi="Palatino Linotype"/>
+          <w:i/>
+          <w:sz w:val="18"/>
+          <w:szCs w:val="18"/>
+          <w:u w:val="none"/>
+        </w:rPr>
+      </w:pPr>
+    </w:p>
+    <w:p>
+      <w:pPr>
+        <w:tabs>
+          <w:tab w:val="left" w:pos="900"/>
+        </w:tabs>
         <w:rPr>
           <w:rFonts w:ascii="Palatino Linotype" w:hAnsi="Palatino Linotype"/>
           <w:sz w:val="18"/>
           <w:szCs w:val="18"/>
           <w:u w:val="single"/>
         </w:rPr>
-        <w:t>s</w:t>
-      </w:r>
+      </w:pPr>
       <w:r>
         <w:rPr>
           <w:rFonts w:ascii="Palatino Linotype" w:hAnsi="Palatino Linotype"/>
@@ -478,25 +474,18 @@
           <w:szCs w:val="18"/>
           <w:u w:val="single"/>
         </w:rPr>
-        <w:t xml:space="preserve">: </w:t>
-      </w:r>
-      <w:r>
-        <w:rPr>
-          <w:rFonts w:ascii="Palatino Linotype" w:hAnsi="Palatino Linotype"/>
-          <w:sz w:val="18"/>
-          <w:szCs w:val="18"/>
-          <w:u w:val="single"/>
-        </w:rPr>
-        <w:t xml:space="preserve"> </w:t>
-      </w:r>
-    </w:p>
-    <w:p>
-      <w:pPr>
-        <w:tabs>
-          <w:tab w:val="left" w:pos="900"/>
-        </w:tabs>
-        <w:rPr>
-          <w:rFonts w:ascii="Palatino Linotype" w:hAnsi="Palatino Linotype"/>
+        <w:t xml:space="preserve">Data sources:  </w:t>
+      </w:r>
+    </w:p>
+    <w:p>
+      <w:pPr>
+        <w:tabs>
+          <w:tab w:val="left" w:pos="900"/>
+        </w:tabs>
+        <w:rPr>
+          <w:rStyle w:val="Hyperlink"/>
+          <w:rFonts w:ascii="Palatino Linotype" w:hAnsi="Palatino Linotype"/>
+          <w:i/>
           <w:sz w:val="18"/>
           <w:szCs w:val="18"/>
         </w:rPr>
@@ -510,7 +499,7 @@
             <w:sz w:val="18"/>
             <w:szCs w:val="18"/>
           </w:rPr>
-          <w:t>https://catalog.data.gov/dataset</w:t>
+          <w:t>https://datacatalog.worldbank.org/dataset/women-business-and-law</w:t>
         </w:r>
       </w:hyperlink>
     </w:p>
@@ -556,7 +545,24 @@
           <w:szCs w:val="18"/>
         </w:rPr>
       </w:pPr>
-      <w:r>
+      <w:hyperlink r:id="rId8" w:history="1">
+        <w:r>
+          <w:rPr>
+            <w:rStyle w:val="Hyperlink"/>
+            <w:rFonts w:ascii="Palatino Linotype" w:hAnsi="Palatino Linotype"/>
+            <w:i/>
+            <w:sz w:val="18"/>
+            <w:szCs w:val="18"/>
+          </w:rPr>
+          <w:t>http://gsociology.icaap.org/dataupload.html</w:t>
+        </w:r>
+      </w:hyperlink>
+    </w:p>
+    <w:p>
+      <w:pPr>
+        <w:tabs>
+          <w:tab w:val="left" w:pos="900"/>
+        </w:tabs>
         <w:rPr>
           <w:rStyle w:val="Hyperlink"/>
           <w:rFonts w:ascii="Palatino Linotype" w:hAnsi="Palatino Linotype"/>
@@ -564,19 +570,6 @@
           <w:sz w:val="18"/>
           <w:szCs w:val="18"/>
         </w:rPr>
-        <w:t>http://gsociology.icaap.org/dataupload.html</w:t>
-      </w:r>
-    </w:p>
-    <w:p>
-      <w:pPr>
-        <w:tabs>
-          <w:tab w:val="left" w:pos="900"/>
-        </w:tabs>
-        <w:rPr>
-          <w:rFonts w:ascii="Palatino Linotype" w:hAnsi="Palatino Linotype"/>
-          <w:sz w:val="18"/>
-          <w:szCs w:val="18"/>
-        </w:rPr>
       </w:pPr>
     </w:p>
     <w:p>
@@ -591,6 +584,7 @@
           <w:u w:val="single"/>
         </w:rPr>
       </w:pPr>
+      <w:proofErr w:type="spellStart"/>
       <w:r>
         <w:rPr>
           <w:rFonts w:ascii="Palatino Linotype" w:hAnsi="Palatino Linotype"/>
@@ -598,134 +592,18 @@
           <w:szCs w:val="18"/>
           <w:u w:val="single"/>
         </w:rPr>
-        <w:t>Team Members:</w:t>
-      </w:r>
-    </w:p>
-    <w:p>
-      <w:pPr>
-        <w:tabs>
-          <w:tab w:val="left" w:pos="900"/>
-        </w:tabs>
-        <w:rPr>
-          <w:rStyle w:val="Hyperlink"/>
-          <w:rFonts w:ascii="Palatino Linotype" w:hAnsi="Palatino Linotype"/>
-          <w:i/>
-          <w:sz w:val="18"/>
-          <w:szCs w:val="18"/>
-          <w:u w:val="none"/>
-        </w:rPr>
-      </w:pPr>
-      <w:r>
-        <w:rPr>
-          <w:rStyle w:val="Hyperlink"/>
-          <w:rFonts w:ascii="Palatino Linotype" w:hAnsi="Palatino Linotype"/>
-          <w:i/>
-          <w:sz w:val="18"/>
-          <w:szCs w:val="18"/>
-          <w:u w:val="none"/>
-        </w:rPr>
-        <w:t>Karol Consoldane</w:t>
-      </w:r>
-    </w:p>
-    <w:p>
-      <w:pPr>
-        <w:tabs>
-          <w:tab w:val="left" w:pos="900"/>
-        </w:tabs>
-        <w:rPr>
-          <w:rStyle w:val="Hyperlink"/>
-          <w:rFonts w:ascii="Palatino Linotype" w:hAnsi="Palatino Linotype"/>
-          <w:i/>
-          <w:sz w:val="18"/>
-          <w:szCs w:val="18"/>
-          <w:u w:val="none"/>
-        </w:rPr>
-      </w:pPr>
-      <w:r>
-        <w:rPr>
-          <w:rStyle w:val="Hyperlink"/>
-          <w:rFonts w:ascii="Palatino Linotype" w:hAnsi="Palatino Linotype"/>
-          <w:i/>
-          <w:sz w:val="18"/>
-          <w:szCs w:val="18"/>
-          <w:u w:val="none"/>
-        </w:rPr>
-        <w:t>Sophia</w:t>
-      </w:r>
-    </w:p>
-    <w:p>
-      <w:pPr>
-        <w:tabs>
-          <w:tab w:val="left" w:pos="900"/>
-        </w:tabs>
-        <w:rPr>
-          <w:rStyle w:val="Hyperlink"/>
-          <w:rFonts w:ascii="Palatino Linotype" w:hAnsi="Palatino Linotype"/>
-          <w:i/>
-          <w:sz w:val="18"/>
-          <w:szCs w:val="18"/>
-          <w:u w:val="none"/>
-        </w:rPr>
-      </w:pPr>
-      <w:r>
-        <w:rPr>
-          <w:rStyle w:val="Hyperlink"/>
-          <w:rFonts w:ascii="Palatino Linotype" w:hAnsi="Palatino Linotype"/>
-          <w:i/>
-          <w:sz w:val="18"/>
-          <w:szCs w:val="18"/>
-          <w:u w:val="none"/>
-        </w:rPr>
-        <w:t>Ross A Lovelace</w:t>
-      </w:r>
-    </w:p>
-    <w:p>
-      <w:pPr>
-        <w:tabs>
-          <w:tab w:val="left" w:pos="900"/>
-        </w:tabs>
-        <w:rPr>
-          <w:rStyle w:val="Hyperlink"/>
-          <w:rFonts w:ascii="Palatino Linotype" w:hAnsi="Palatino Linotype"/>
-          <w:i/>
-          <w:sz w:val="18"/>
-          <w:szCs w:val="18"/>
-          <w:u w:val="none"/>
-        </w:rPr>
-      </w:pPr>
-      <w:r>
-        <w:rPr>
-          <w:rStyle w:val="Hyperlink"/>
-          <w:rFonts w:ascii="Palatino Linotype" w:hAnsi="Palatino Linotype"/>
-          <w:i/>
-          <w:sz w:val="18"/>
-          <w:szCs w:val="18"/>
-          <w:u w:val="none"/>
-        </w:rPr>
-        <w:t>Sheela Srinivasa</w:t>
-      </w:r>
-    </w:p>
-    <w:p>
-      <w:pPr>
-        <w:rPr>
-          <w:rFonts w:ascii="Palatino Linotype" w:hAnsi="Palatino Linotype"/>
-          <w:sz w:val="18"/>
-          <w:szCs w:val="18"/>
-        </w:rPr>
-      </w:pPr>
-    </w:p>
-    <w:p>
-      <w:pPr>
-        <w:tabs>
-          <w:tab w:val="left" w:pos="900"/>
-        </w:tabs>
+        <w:t>Github</w:t>
+      </w:r>
+      <w:proofErr w:type="spellEnd"/>
+      <w:r>
         <w:rPr>
           <w:rFonts w:ascii="Palatino Linotype" w:hAnsi="Palatino Linotype"/>
           <w:sz w:val="18"/>
           <w:szCs w:val="18"/>
           <w:u w:val="single"/>
         </w:rPr>
-      </w:pPr>
+        <w:t xml:space="preserve"> repository</w:t>
+      </w:r>
       <w:r>
         <w:rPr>
           <w:rFonts w:ascii="Palatino Linotype" w:hAnsi="Palatino Linotype"/>
@@ -733,76 +611,46 @@
           <w:szCs w:val="18"/>
           <w:u w:val="single"/>
         </w:rPr>
-        <w:t>Disclaimer</w:t>
-      </w:r>
-      <w:r>
-        <w:rPr>
-          <w:rFonts w:ascii="Palatino Linotype" w:hAnsi="Palatino Linotype"/>
-          <w:sz w:val="18"/>
-          <w:szCs w:val="18"/>
-          <w:u w:val="single"/>
-        </w:rPr>
         <w:t>:</w:t>
       </w:r>
-    </w:p>
-    <w:p>
-      <w:pPr>
-        <w:tabs>
-          <w:tab w:val="left" w:pos="900"/>
-        </w:tabs>
-        <w:rPr>
-          <w:rStyle w:val="Hyperlink"/>
-          <w:rFonts w:ascii="Palatino Linotype" w:hAnsi="Palatino Linotype"/>
-          <w:i/>
-          <w:sz w:val="18"/>
-          <w:szCs w:val="18"/>
-          <w:u w:val="none"/>
-        </w:rPr>
-      </w:pPr>
-      <w:r>
-        <w:rPr>
-          <w:rStyle w:val="Hyperlink"/>
-          <w:rFonts w:ascii="Palatino Linotype" w:hAnsi="Palatino Linotype"/>
-          <w:i/>
-          <w:sz w:val="18"/>
-          <w:szCs w:val="18"/>
-          <w:u w:val="none"/>
-        </w:rPr>
-        <w:t xml:space="preserve">With the limited understanding and data available, we will try to </w:t>
-      </w:r>
-      <w:r>
-        <w:rPr>
-          <w:rStyle w:val="Hyperlink"/>
-          <w:rFonts w:ascii="Palatino Linotype" w:hAnsi="Palatino Linotype"/>
-          <w:i/>
-          <w:sz w:val="18"/>
-          <w:szCs w:val="18"/>
-          <w:u w:val="none"/>
-        </w:rPr>
-        <w:t xml:space="preserve">present </w:t>
-      </w:r>
-      <w:r>
-        <w:rPr>
-          <w:rStyle w:val="Hyperlink"/>
-          <w:rFonts w:ascii="Palatino Linotype" w:hAnsi="Palatino Linotype"/>
-          <w:i/>
-          <w:sz w:val="18"/>
-          <w:szCs w:val="18"/>
-          <w:u w:val="none"/>
-        </w:rPr>
-        <w:t>…</w:t>
-      </w:r>
-    </w:p>
-    <w:p>
-      <w:pPr>
-        <w:rPr>
-          <w:rFonts w:ascii="Palatino Linotype" w:hAnsi="Palatino Linotype"/>
-          <w:sz w:val="18"/>
-          <w:szCs w:val="18"/>
-        </w:rPr>
-      </w:pPr>
       <w:bookmarkStart w:id="0" w:name="_GoBack"/>
       <w:bookmarkEnd w:id="0"/>
+    </w:p>
+    <w:p>
+      <w:pPr>
+        <w:tabs>
+          <w:tab w:val="left" w:pos="900"/>
+        </w:tabs>
+        <w:rPr>
+          <w:rStyle w:val="Hyperlink"/>
+          <w:rFonts w:ascii="Palatino Linotype" w:hAnsi="Palatino Linotype"/>
+          <w:i/>
+          <w:sz w:val="18"/>
+          <w:szCs w:val="18"/>
+          <w:u w:val="none"/>
+        </w:rPr>
+      </w:pPr>
+      <w:hyperlink r:id="rId9" w:history="1">
+        <w:r>
+          <w:rPr>
+            <w:rStyle w:val="Hyperlink"/>
+            <w:rFonts w:ascii="Palatino Linotype" w:hAnsi="Palatino Linotype"/>
+            <w:i/>
+            <w:sz w:val="18"/>
+            <w:szCs w:val="18"/>
+          </w:rPr>
+          <w:t>https://github.com/Sheelasrinivasa/UTAustinDataCampProject2</w:t>
+        </w:r>
+      </w:hyperlink>
+    </w:p>
+    <w:p>
+      <w:pPr>
+        <w:rPr>
+          <w:rFonts w:ascii="Palatino Linotype" w:hAnsi="Palatino Linotype"/>
+          <w:sz w:val="18"/>
+          <w:szCs w:val="18"/>
+        </w:rPr>
+      </w:pPr>
     </w:p>
     <w:sectPr>
       <w:type w:val="continuous"/>
@@ -1378,7 +1226,6 @@
   <w:style w:type="character" w:default="1" w:styleId="DefaultParagraphFont">
     <w:name w:val="Default Paragraph Font"/>
     <w:uiPriority w:val="1"/>
-    <w:semiHidden/>
     <w:unhideWhenUsed/>
   </w:style>
   <w:style w:type="table" w:default="1" w:styleId="TableNormal">

--- a/Women Rights.docx
+++ b/Women Rights.docx
@@ -99,34 +99,80 @@
     <w:p>
       <w:pPr>
         <w:jc w:val="both"/>
-      </w:pPr>
-      <w:r>
+        <w:rPr>
+          <w:sz w:val="20"/>
+          <w:szCs w:val="20"/>
+        </w:rPr>
+      </w:pPr>
+      <w:r>
+        <w:rPr>
+          <w:sz w:val="20"/>
+          <w:szCs w:val="20"/>
+        </w:rPr>
         <w:t xml:space="preserve">This project </w:t>
       </w:r>
       <w:r>
+        <w:rPr>
+          <w:sz w:val="20"/>
+          <w:szCs w:val="20"/>
+        </w:rPr>
         <w:t xml:space="preserve">is an attempt to understand </w:t>
       </w:r>
       <w:r>
+        <w:rPr>
+          <w:sz w:val="20"/>
+          <w:szCs w:val="20"/>
+        </w:rPr>
         <w:t>women rights and privileges a</w:t>
       </w:r>
       <w:r>
+        <w:rPr>
+          <w:sz w:val="20"/>
+          <w:szCs w:val="20"/>
+        </w:rPr>
         <w:t>round the world. The data in this report illustrate women’s economic participation</w:t>
       </w:r>
       <w:r>
+        <w:rPr>
+          <w:sz w:val="20"/>
+          <w:szCs w:val="20"/>
+        </w:rPr>
         <w:t>,</w:t>
       </w:r>
       <w:r>
+        <w:rPr>
+          <w:sz w:val="20"/>
+          <w:szCs w:val="20"/>
+        </w:rPr>
         <w:t xml:space="preserve"> </w:t>
       </w:r>
       <w:r>
+        <w:rPr>
+          <w:sz w:val="20"/>
+          <w:szCs w:val="20"/>
+        </w:rPr>
         <w:t>empowered</w:t>
       </w:r>
       <w:r>
+        <w:rPr>
+          <w:sz w:val="20"/>
+          <w:szCs w:val="20"/>
+        </w:rPr>
         <w:t xml:space="preserve"> by the counties legal and social restrictions.</w:t>
       </w:r>
     </w:p>
     <w:p>
-      <w:r>
+      <w:pPr>
+        <w:rPr>
+          <w:sz w:val="20"/>
+          <w:szCs w:val="20"/>
+        </w:rPr>
+      </w:pPr>
+      <w:r>
+        <w:rPr>
+          <w:sz w:val="20"/>
+          <w:szCs w:val="20"/>
+        </w:rPr>
         <w:t>The following general topics have been chosen to draw inferences on how a country equips its women for a greater good:</w:t>
       </w:r>
     </w:p>
@@ -141,8 +187,16 @@
           <w:tab w:val="left" w:pos="900"/>
         </w:tabs>
         <w:ind w:left="270" w:hanging="180"/>
-      </w:pPr>
-      <w:r>
+        <w:rPr>
+          <w:sz w:val="20"/>
+          <w:szCs w:val="20"/>
+        </w:rPr>
+      </w:pPr>
+      <w:r>
+        <w:rPr>
+          <w:sz w:val="20"/>
+          <w:szCs w:val="20"/>
+        </w:rPr>
         <w:t>Legal right</w:t>
       </w:r>
     </w:p>
@@ -157,8 +211,16 @@
           <w:tab w:val="left" w:pos="900"/>
         </w:tabs>
         <w:ind w:left="270" w:hanging="180"/>
-      </w:pPr>
-      <w:r>
+        <w:rPr>
+          <w:sz w:val="20"/>
+          <w:szCs w:val="20"/>
+        </w:rPr>
+      </w:pPr>
+      <w:r>
+        <w:rPr>
+          <w:sz w:val="20"/>
+          <w:szCs w:val="20"/>
+        </w:rPr>
         <w:t>Economic stability</w:t>
       </w:r>
     </w:p>
@@ -173,8 +235,16 @@
           <w:tab w:val="left" w:pos="900"/>
         </w:tabs>
         <w:ind w:left="270" w:hanging="180"/>
-      </w:pPr>
-      <w:r>
+        <w:rPr>
+          <w:sz w:val="20"/>
+          <w:szCs w:val="20"/>
+        </w:rPr>
+      </w:pPr>
+      <w:r>
+        <w:rPr>
+          <w:sz w:val="20"/>
+          <w:szCs w:val="20"/>
+        </w:rPr>
         <w:t>Employment equality</w:t>
       </w:r>
     </w:p>
@@ -189,8 +259,16 @@
           <w:tab w:val="left" w:pos="900"/>
         </w:tabs>
         <w:ind w:left="270" w:hanging="180"/>
-      </w:pPr>
-      <w:r>
+        <w:rPr>
+          <w:sz w:val="20"/>
+          <w:szCs w:val="20"/>
+        </w:rPr>
+      </w:pPr>
+      <w:r>
+        <w:rPr>
+          <w:sz w:val="20"/>
+          <w:szCs w:val="20"/>
+        </w:rPr>
         <w:t>Judicial protection</w:t>
       </w:r>
     </w:p>
@@ -205,8 +283,16 @@
           <w:tab w:val="left" w:pos="900"/>
         </w:tabs>
         <w:ind w:left="270" w:hanging="180"/>
-      </w:pPr>
-      <w:r>
+        <w:rPr>
+          <w:sz w:val="20"/>
+          <w:szCs w:val="20"/>
+        </w:rPr>
+      </w:pPr>
+      <w:r>
+        <w:rPr>
+          <w:sz w:val="20"/>
+          <w:szCs w:val="20"/>
+        </w:rPr>
         <w:t>Incentives to work</w:t>
       </w:r>
     </w:p>
@@ -216,17 +302,37 @@
           <w:tab w:val="left" w:pos="900"/>
         </w:tabs>
         <w:jc w:val="both"/>
-      </w:pPr>
-      <w:r>
+        <w:rPr>
+          <w:sz w:val="20"/>
+          <w:szCs w:val="20"/>
+        </w:rPr>
+      </w:pPr>
+      <w:r>
+        <w:rPr>
+          <w:sz w:val="20"/>
+          <w:szCs w:val="20"/>
+        </w:rPr>
         <w:t xml:space="preserve">As part of our </w:t>
       </w:r>
       <w:r>
+        <w:rPr>
+          <w:sz w:val="20"/>
+          <w:szCs w:val="20"/>
+        </w:rPr>
         <w:t>project</w:t>
       </w:r>
       <w:r>
+        <w:rPr>
+          <w:sz w:val="20"/>
+          <w:szCs w:val="20"/>
+        </w:rPr>
         <w:t>, we will try to highlight the different areas of improvement to make this world a better place for Women.</w:t>
       </w:r>
       <w:r>
+        <w:rPr>
+          <w:sz w:val="20"/>
+          <w:szCs w:val="20"/>
+        </w:rPr>
         <w:t xml:space="preserve"> A series of questions documented by the World Bank, provides us information about various countries and their status to women rights.</w:t>
       </w:r>
     </w:p>
@@ -236,29 +342,59 @@
           <w:tab w:val="left" w:pos="900"/>
         </w:tabs>
         <w:jc w:val="both"/>
-      </w:pPr>
-      <w:r>
+        <w:rPr>
+          <w:sz w:val="20"/>
+          <w:szCs w:val="20"/>
+        </w:rPr>
+      </w:pPr>
+      <w:r>
+        <w:rPr>
+          <w:sz w:val="20"/>
+          <w:szCs w:val="20"/>
+        </w:rPr>
         <w:t xml:space="preserve">This has been a continual effort by the </w:t>
       </w:r>
       <w:r>
+        <w:rPr>
+          <w:sz w:val="20"/>
+          <w:szCs w:val="20"/>
+        </w:rPr>
         <w:t>World Bank</w:t>
       </w:r>
       <w:r>
+        <w:rPr>
+          <w:sz w:val="20"/>
+          <w:szCs w:val="20"/>
+        </w:rPr>
         <w:t xml:space="preserve"> to document </w:t>
       </w:r>
       <w:r>
+        <w:rPr>
+          <w:sz w:val="20"/>
+          <w:szCs w:val="20"/>
+        </w:rPr>
         <w:t xml:space="preserve">the progress </w:t>
       </w:r>
       <w:r>
+        <w:rPr>
+          <w:sz w:val="20"/>
+          <w:szCs w:val="20"/>
+        </w:rPr>
         <w:t>over years, they claim – “</w:t>
       </w:r>
       <w:r>
         <w:rPr>
           <w:i/>
+          <w:sz w:val="20"/>
+          <w:szCs w:val="20"/>
         </w:rPr>
         <w:t>Since this research started, the realization of the importance of women’s entrepreneurship and employment has increased significantly, as has our understanding of the relationship between legal gender equality and women’s economic outcomes</w:t>
       </w:r>
       <w:r>
+        <w:rPr>
+          <w:sz w:val="20"/>
+          <w:szCs w:val="20"/>
+        </w:rPr>
         <w:t>”</w:t>
       </w:r>
     </w:p>
@@ -268,27 +404,23 @@
           <w:tab w:val="left" w:pos="900"/>
         </w:tabs>
         <w:jc w:val="both"/>
-      </w:pPr>
-    </w:p>
-    <w:p>
-      <w:pPr>
-        <w:tabs>
-          <w:tab w:val="left" w:pos="900"/>
-        </w:tabs>
-        <w:jc w:val="both"/>
-        <w:rPr>
-          <w:i/>
-        </w:rPr>
-      </w:pPr>
-      <w:r>
-        <w:rPr>
-          <w:i/>
+        <w:rPr>
+          <w:i/>
+        </w:rPr>
+      </w:pPr>
+      <w:r>
+        <w:rPr>
+          <w:i/>
+          <w:sz w:val="20"/>
+          <w:szCs w:val="20"/>
         </w:rPr>
         <w:t>Reference</w:t>
       </w:r>
       <w:r>
         <w:rPr>
           <w:i/>
+          <w:sz w:val="20"/>
+          <w:szCs w:val="20"/>
         </w:rPr>
         <w:t xml:space="preserve">: </w:t>
       </w:r>
@@ -297,6 +429,8 @@
           <w:rPr>
             <w:rStyle w:val="Hyperlink"/>
             <w:i/>
+            <w:sz w:val="20"/>
+            <w:szCs w:val="20"/>
           </w:rPr>
           <w:t>WBL-Key-Findings-Web-FINAL-2</w:t>
         </w:r>
@@ -311,6 +445,59 @@
         <w:rPr>
           <w:sz w:val="24"/>
           <w:szCs w:val="24"/>
+        </w:rPr>
+      </w:pPr>
+    </w:p>
+    <w:p>
+      <w:pPr>
+        <w:tabs>
+          <w:tab w:val="left" w:pos="900"/>
+        </w:tabs>
+        <w:jc w:val="both"/>
+        <w:rPr>
+          <w:sz w:val="24"/>
+          <w:szCs w:val="24"/>
+        </w:rPr>
+      </w:pPr>
+      <w:bookmarkStart w:id="0" w:name="_GoBack"/>
+      <w:bookmarkEnd w:id="0"/>
+    </w:p>
+    <w:p>
+      <w:pPr>
+        <w:tabs>
+          <w:tab w:val="left" w:pos="900"/>
+        </w:tabs>
+        <w:rPr>
+          <w:rFonts w:ascii="Palatino Linotype" w:hAnsi="Palatino Linotype"/>
+          <w:sz w:val="18"/>
+          <w:szCs w:val="18"/>
+          <w:u w:val="single"/>
+        </w:rPr>
+      </w:pPr>
+    </w:p>
+    <w:p>
+      <w:pPr>
+        <w:tabs>
+          <w:tab w:val="left" w:pos="900"/>
+        </w:tabs>
+        <w:rPr>
+          <w:rFonts w:ascii="Palatino Linotype" w:hAnsi="Palatino Linotype"/>
+          <w:sz w:val="18"/>
+          <w:szCs w:val="18"/>
+          <w:u w:val="single"/>
+        </w:rPr>
+      </w:pPr>
+    </w:p>
+    <w:p>
+      <w:pPr>
+        <w:tabs>
+          <w:tab w:val="left" w:pos="900"/>
+        </w:tabs>
+        <w:rPr>
+          <w:rFonts w:ascii="Palatino Linotype" w:hAnsi="Palatino Linotype"/>
+          <w:sz w:val="18"/>
+          <w:szCs w:val="18"/>
+          <w:u w:val="single"/>
         </w:rPr>
       </w:pPr>
     </w:p>
@@ -584,7 +771,6 @@
           <w:u w:val="single"/>
         </w:rPr>
       </w:pPr>
-      <w:proofErr w:type="spellStart"/>
       <w:r>
         <w:rPr>
           <w:rFonts w:ascii="Palatino Linotype" w:hAnsi="Palatino Linotype"/>
@@ -592,9 +778,8 @@
           <w:szCs w:val="18"/>
           <w:u w:val="single"/>
         </w:rPr>
-        <w:t>Github</w:t>
-      </w:r>
-      <w:proofErr w:type="spellEnd"/>
+        <w:t>Github repository</w:t>
+      </w:r>
       <w:r>
         <w:rPr>
           <w:rFonts w:ascii="Palatino Linotype" w:hAnsi="Palatino Linotype"/>
@@ -602,19 +787,8 @@
           <w:szCs w:val="18"/>
           <w:u w:val="single"/>
         </w:rPr>
-        <w:t xml:space="preserve"> repository</w:t>
-      </w:r>
-      <w:r>
-        <w:rPr>
-          <w:rFonts w:ascii="Palatino Linotype" w:hAnsi="Palatino Linotype"/>
-          <w:sz w:val="18"/>
-          <w:szCs w:val="18"/>
-          <w:u w:val="single"/>
-        </w:rPr>
         <w:t>:</w:t>
       </w:r>
-      <w:bookmarkStart w:id="0" w:name="_GoBack"/>
-      <w:bookmarkEnd w:id="0"/>
     </w:p>
     <w:p>
       <w:pPr>
@@ -1226,6 +1400,7 @@
   <w:style w:type="character" w:default="1" w:styleId="DefaultParagraphFont">
     <w:name w:val="Default Paragraph Font"/>
     <w:uiPriority w:val="1"/>
+    <w:semiHidden/>
     <w:unhideWhenUsed/>
   </w:style>
   <w:style w:type="table" w:default="1" w:styleId="TableNormal">

--- a/Women Rights.docx
+++ b/Women Rights.docx
@@ -5,6 +5,12 @@
     <w:p>
       <w:pPr>
         <w:jc w:val="center"/>
+        <w:sectPr>
+          <w:pgSz w:w="12240" w:h="15840"/>
+          <w:pgMar w:top="1080" w:right="1440" w:bottom="1440" w:left="1440" w:header="720" w:footer="720" w:gutter="0"/>
+          <w:cols w:space="720"/>
+          <w:docGrid w:linePitch="360"/>
+        </w:sectPr>
       </w:pPr>
       <w:r>
         <w:rPr>
@@ -63,17 +69,6 @@
     <w:p/>
     <w:p>
       <w:pPr>
-        <w:sectPr>
-          <w:pgSz w:w="12240" w:h="15840"/>
-          <w:pgMar w:top="1080" w:right="1440" w:bottom="1440" w:left="1440" w:header="720" w:footer="720" w:gutter="0"/>
-          <w:cols w:space="720"/>
-          <w:docGrid w:linePitch="360"/>
-        </w:sectPr>
-      </w:pPr>
-    </w:p>
-    <w:p/>
-    <w:p>
-      <w:pPr>
         <w:pStyle w:val="Heading2"/>
         <w:rPr>
           <w:sz w:val="32"/>
@@ -99,80 +94,34 @@
     <w:p>
       <w:pPr>
         <w:jc w:val="both"/>
-        <w:rPr>
-          <w:sz w:val="20"/>
-          <w:szCs w:val="20"/>
-        </w:rPr>
-      </w:pPr>
-      <w:r>
-        <w:rPr>
-          <w:sz w:val="20"/>
-          <w:szCs w:val="20"/>
-        </w:rPr>
+      </w:pPr>
+      <w:r>
         <w:t xml:space="preserve">This project </w:t>
       </w:r>
       <w:r>
-        <w:rPr>
-          <w:sz w:val="20"/>
-          <w:szCs w:val="20"/>
-        </w:rPr>
         <w:t xml:space="preserve">is an attempt to understand </w:t>
       </w:r>
       <w:r>
-        <w:rPr>
-          <w:sz w:val="20"/>
-          <w:szCs w:val="20"/>
-        </w:rPr>
         <w:t>women rights and privileges a</w:t>
       </w:r>
       <w:r>
-        <w:rPr>
-          <w:sz w:val="20"/>
-          <w:szCs w:val="20"/>
-        </w:rPr>
         <w:t>round the world. The data in this report illustrate women’s economic participation</w:t>
       </w:r>
       <w:r>
-        <w:rPr>
-          <w:sz w:val="20"/>
-          <w:szCs w:val="20"/>
-        </w:rPr>
         <w:t>,</w:t>
       </w:r>
       <w:r>
-        <w:rPr>
-          <w:sz w:val="20"/>
-          <w:szCs w:val="20"/>
-        </w:rPr>
         <w:t xml:space="preserve"> </w:t>
       </w:r>
       <w:r>
-        <w:rPr>
-          <w:sz w:val="20"/>
-          <w:szCs w:val="20"/>
-        </w:rPr>
         <w:t>empowered</w:t>
       </w:r>
       <w:r>
-        <w:rPr>
-          <w:sz w:val="20"/>
-          <w:szCs w:val="20"/>
-        </w:rPr>
         <w:t xml:space="preserve"> by the counties legal and social restrictions.</w:t>
       </w:r>
     </w:p>
     <w:p>
-      <w:pPr>
-        <w:rPr>
-          <w:sz w:val="20"/>
-          <w:szCs w:val="20"/>
-        </w:rPr>
-      </w:pPr>
-      <w:r>
-        <w:rPr>
-          <w:sz w:val="20"/>
-          <w:szCs w:val="20"/>
-        </w:rPr>
+      <w:r>
         <w:t>The following general topics have been chosen to draw inferences on how a country equips its women for a greater good:</w:t>
       </w:r>
     </w:p>
@@ -187,16 +136,8 @@
           <w:tab w:val="left" w:pos="900"/>
         </w:tabs>
         <w:ind w:left="270" w:hanging="180"/>
-        <w:rPr>
-          <w:sz w:val="20"/>
-          <w:szCs w:val="20"/>
-        </w:rPr>
-      </w:pPr>
-      <w:r>
-        <w:rPr>
-          <w:sz w:val="20"/>
-          <w:szCs w:val="20"/>
-        </w:rPr>
+      </w:pPr>
+      <w:r>
         <w:t>Legal right</w:t>
       </w:r>
     </w:p>
@@ -211,16 +152,8 @@
           <w:tab w:val="left" w:pos="900"/>
         </w:tabs>
         <w:ind w:left="270" w:hanging="180"/>
-        <w:rPr>
-          <w:sz w:val="20"/>
-          <w:szCs w:val="20"/>
-        </w:rPr>
-      </w:pPr>
-      <w:r>
-        <w:rPr>
-          <w:sz w:val="20"/>
-          <w:szCs w:val="20"/>
-        </w:rPr>
+      </w:pPr>
+      <w:r>
         <w:t>Economic stability</w:t>
       </w:r>
     </w:p>
@@ -235,16 +168,8 @@
           <w:tab w:val="left" w:pos="900"/>
         </w:tabs>
         <w:ind w:left="270" w:hanging="180"/>
-        <w:rPr>
-          <w:sz w:val="20"/>
-          <w:szCs w:val="20"/>
-        </w:rPr>
-      </w:pPr>
-      <w:r>
-        <w:rPr>
-          <w:sz w:val="20"/>
-          <w:szCs w:val="20"/>
-        </w:rPr>
+      </w:pPr>
+      <w:r>
         <w:t>Employment equality</w:t>
       </w:r>
     </w:p>
@@ -259,16 +184,8 @@
           <w:tab w:val="left" w:pos="900"/>
         </w:tabs>
         <w:ind w:left="270" w:hanging="180"/>
-        <w:rPr>
-          <w:sz w:val="20"/>
-          <w:szCs w:val="20"/>
-        </w:rPr>
-      </w:pPr>
-      <w:r>
-        <w:rPr>
-          <w:sz w:val="20"/>
-          <w:szCs w:val="20"/>
-        </w:rPr>
+      </w:pPr>
+      <w:r>
         <w:t>Judicial protection</w:t>
       </w:r>
     </w:p>
@@ -283,16 +200,8 @@
           <w:tab w:val="left" w:pos="900"/>
         </w:tabs>
         <w:ind w:left="270" w:hanging="180"/>
-        <w:rPr>
-          <w:sz w:val="20"/>
-          <w:szCs w:val="20"/>
-        </w:rPr>
-      </w:pPr>
-      <w:r>
-        <w:rPr>
-          <w:sz w:val="20"/>
-          <w:szCs w:val="20"/>
-        </w:rPr>
+      </w:pPr>
+      <w:r>
         <w:t>Incentives to work</w:t>
       </w:r>
     </w:p>
@@ -302,37 +211,17 @@
           <w:tab w:val="left" w:pos="900"/>
         </w:tabs>
         <w:jc w:val="both"/>
-        <w:rPr>
-          <w:sz w:val="20"/>
-          <w:szCs w:val="20"/>
-        </w:rPr>
-      </w:pPr>
-      <w:r>
-        <w:rPr>
-          <w:sz w:val="20"/>
-          <w:szCs w:val="20"/>
-        </w:rPr>
+      </w:pPr>
+      <w:r>
         <w:t xml:space="preserve">As part of our </w:t>
       </w:r>
       <w:r>
-        <w:rPr>
-          <w:sz w:val="20"/>
-          <w:szCs w:val="20"/>
-        </w:rPr>
         <w:t>project</w:t>
       </w:r>
       <w:r>
-        <w:rPr>
-          <w:sz w:val="20"/>
-          <w:szCs w:val="20"/>
-        </w:rPr>
         <w:t>, we will try to highlight the different areas of improvement to make this world a better place for Women.</w:t>
       </w:r>
       <w:r>
-        <w:rPr>
-          <w:sz w:val="20"/>
-          <w:szCs w:val="20"/>
-        </w:rPr>
         <w:t xml:space="preserve"> A series of questions documented by the World Bank, provides us information about various countries and their status to women rights.</w:t>
       </w:r>
     </w:p>
@@ -342,59 +231,29 @@
           <w:tab w:val="left" w:pos="900"/>
         </w:tabs>
         <w:jc w:val="both"/>
-        <w:rPr>
-          <w:sz w:val="20"/>
-          <w:szCs w:val="20"/>
-        </w:rPr>
-      </w:pPr>
-      <w:r>
-        <w:rPr>
-          <w:sz w:val="20"/>
-          <w:szCs w:val="20"/>
-        </w:rPr>
+      </w:pPr>
+      <w:r>
         <w:t xml:space="preserve">This has been a continual effort by the </w:t>
       </w:r>
       <w:r>
-        <w:rPr>
-          <w:sz w:val="20"/>
-          <w:szCs w:val="20"/>
-        </w:rPr>
         <w:t>World Bank</w:t>
       </w:r>
       <w:r>
-        <w:rPr>
-          <w:sz w:val="20"/>
-          <w:szCs w:val="20"/>
-        </w:rPr>
         <w:t xml:space="preserve"> to document </w:t>
       </w:r>
       <w:r>
-        <w:rPr>
-          <w:sz w:val="20"/>
-          <w:szCs w:val="20"/>
-        </w:rPr>
         <w:t xml:space="preserve">the progress </w:t>
       </w:r>
       <w:r>
-        <w:rPr>
-          <w:sz w:val="20"/>
-          <w:szCs w:val="20"/>
-        </w:rPr>
         <w:t>over years, they claim – “</w:t>
       </w:r>
       <w:r>
         <w:rPr>
           <w:i/>
-          <w:sz w:val="20"/>
-          <w:szCs w:val="20"/>
         </w:rPr>
         <w:t>Since this research started, the realization of the importance of women’s entrepreneurship and employment has increased significantly, as has our understanding of the relationship between legal gender equality and women’s economic outcomes</w:t>
       </w:r>
       <w:r>
-        <w:rPr>
-          <w:sz w:val="20"/>
-          <w:szCs w:val="20"/>
-        </w:rPr>
         <w:t>”</w:t>
       </w:r>
     </w:p>
@@ -411,16 +270,12 @@
       <w:r>
         <w:rPr>
           <w:i/>
-          <w:sz w:val="20"/>
-          <w:szCs w:val="20"/>
         </w:rPr>
         <w:t>Reference</w:t>
       </w:r>
       <w:r>
         <w:rPr>
           <w:i/>
-          <w:sz w:val="20"/>
-          <w:szCs w:val="20"/>
         </w:rPr>
         <w:t xml:space="preserve">: </w:t>
       </w:r>
@@ -429,8 +284,6 @@
           <w:rPr>
             <w:rStyle w:val="Hyperlink"/>
             <w:i/>
-            <w:sz w:val="20"/>
-            <w:szCs w:val="20"/>
           </w:rPr>
           <w:t>WBL-Key-Findings-Web-FINAL-2</w:t>
         </w:r>
@@ -459,47 +312,34 @@
           <w:szCs w:val="24"/>
         </w:rPr>
       </w:pPr>
+    </w:p>
+    <w:p>
+      <w:pPr>
+        <w:tabs>
+          <w:tab w:val="left" w:pos="900"/>
+        </w:tabs>
+        <w:rPr>
+          <w:rFonts w:ascii="Palatino Linotype" w:hAnsi="Palatino Linotype"/>
+          <w:sz w:val="18"/>
+          <w:szCs w:val="18"/>
+          <w:u w:val="single"/>
+        </w:rPr>
+      </w:pPr>
+    </w:p>
+    <w:p>
+      <w:pPr>
+        <w:tabs>
+          <w:tab w:val="left" w:pos="900"/>
+        </w:tabs>
+        <w:rPr>
+          <w:rFonts w:ascii="Palatino Linotype" w:hAnsi="Palatino Linotype"/>
+          <w:sz w:val="18"/>
+          <w:szCs w:val="18"/>
+          <w:u w:val="single"/>
+        </w:rPr>
+      </w:pPr>
       <w:bookmarkStart w:id="0" w:name="_GoBack"/>
       <w:bookmarkEnd w:id="0"/>
-    </w:p>
-    <w:p>
-      <w:pPr>
-        <w:tabs>
-          <w:tab w:val="left" w:pos="900"/>
-        </w:tabs>
-        <w:rPr>
-          <w:rFonts w:ascii="Palatino Linotype" w:hAnsi="Palatino Linotype"/>
-          <w:sz w:val="18"/>
-          <w:szCs w:val="18"/>
-          <w:u w:val="single"/>
-        </w:rPr>
-      </w:pPr>
-    </w:p>
-    <w:p>
-      <w:pPr>
-        <w:tabs>
-          <w:tab w:val="left" w:pos="900"/>
-        </w:tabs>
-        <w:rPr>
-          <w:rFonts w:ascii="Palatino Linotype" w:hAnsi="Palatino Linotype"/>
-          <w:sz w:val="18"/>
-          <w:szCs w:val="18"/>
-          <w:u w:val="single"/>
-        </w:rPr>
-      </w:pPr>
-    </w:p>
-    <w:p>
-      <w:pPr>
-        <w:tabs>
-          <w:tab w:val="left" w:pos="900"/>
-        </w:tabs>
-        <w:rPr>
-          <w:rFonts w:ascii="Palatino Linotype" w:hAnsi="Palatino Linotype"/>
-          <w:sz w:val="18"/>
-          <w:szCs w:val="18"/>
-          <w:u w:val="single"/>
-        </w:rPr>
-      </w:pPr>
     </w:p>
     <w:p>
       <w:pPr>
@@ -771,6 +611,7 @@
           <w:u w:val="single"/>
         </w:rPr>
       </w:pPr>
+      <w:proofErr w:type="spellStart"/>
       <w:r>
         <w:rPr>
           <w:rFonts w:ascii="Palatino Linotype" w:hAnsi="Palatino Linotype"/>
@@ -778,7 +619,17 @@
           <w:szCs w:val="18"/>
           <w:u w:val="single"/>
         </w:rPr>
-        <w:t>Github repository</w:t>
+        <w:t>Github</w:t>
+      </w:r>
+      <w:proofErr w:type="spellEnd"/>
+      <w:r>
+        <w:rPr>
+          <w:rFonts w:ascii="Palatino Linotype" w:hAnsi="Palatino Linotype"/>
+          <w:sz w:val="18"/>
+          <w:szCs w:val="18"/>
+          <w:u w:val="single"/>
+        </w:rPr>
+        <w:t xml:space="preserve"> repository</w:t>
       </w:r>
       <w:r>
         <w:rPr>

--- a/Women Rights.docx
+++ b/Women Rights.docx
@@ -117,7 +117,13 @@
         <w:t>empowered</w:t>
       </w:r>
       <w:r>
-        <w:t xml:space="preserve"> by the counties legal and social restrictions.</w:t>
+        <w:t xml:space="preserve"> by the count</w:t>
+      </w:r>
+      <w:r>
+        <w:t>r</w:t>
+      </w:r>
+      <w:r>
+        <w:t>ies legal and social restrictions.</w:t>
       </w:r>
     </w:p>
     <w:p>
@@ -338,82 +344,93 @@
           <w:u w:val="single"/>
         </w:rPr>
       </w:pPr>
+    </w:p>
+    <w:p>
+      <w:pPr>
+        <w:tabs>
+          <w:tab w:val="left" w:pos="900"/>
+        </w:tabs>
+        <w:rPr>
+          <w:rFonts w:ascii="Palatino Linotype" w:hAnsi="Palatino Linotype"/>
+          <w:sz w:val="18"/>
+          <w:szCs w:val="18"/>
+          <w:u w:val="single"/>
+        </w:rPr>
+      </w:pPr>
+      <w:r>
+        <w:rPr>
+          <w:rFonts w:ascii="Palatino Linotype" w:hAnsi="Palatino Linotype"/>
+          <w:sz w:val="18"/>
+          <w:szCs w:val="18"/>
+          <w:u w:val="single"/>
+        </w:rPr>
+        <w:t>Team Members:</w:t>
+      </w:r>
+    </w:p>
+    <w:p>
+      <w:pPr>
+        <w:tabs>
+          <w:tab w:val="left" w:pos="900"/>
+        </w:tabs>
+        <w:rPr>
+          <w:rStyle w:val="Hyperlink"/>
+          <w:rFonts w:ascii="Palatino Linotype" w:hAnsi="Palatino Linotype"/>
+          <w:i/>
+          <w:sz w:val="18"/>
+          <w:szCs w:val="18"/>
+          <w:u w:val="none"/>
+        </w:rPr>
+      </w:pPr>
+      <w:r>
+        <w:rPr>
+          <w:rStyle w:val="Hyperlink"/>
+          <w:rFonts w:ascii="Palatino Linotype" w:hAnsi="Palatino Linotype"/>
+          <w:i/>
+          <w:sz w:val="18"/>
+          <w:szCs w:val="18"/>
+          <w:u w:val="none"/>
+        </w:rPr>
+        <w:t>Karol Consoldane</w:t>
+      </w:r>
+    </w:p>
+    <w:p>
+      <w:pPr>
+        <w:tabs>
+          <w:tab w:val="left" w:pos="900"/>
+        </w:tabs>
+        <w:rPr>
+          <w:rStyle w:val="Hyperlink"/>
+          <w:rFonts w:ascii="Palatino Linotype" w:hAnsi="Palatino Linotype"/>
+          <w:i/>
+          <w:sz w:val="18"/>
+          <w:szCs w:val="18"/>
+          <w:u w:val="none"/>
+        </w:rPr>
+      </w:pPr>
+      <w:r>
+        <w:rPr>
+          <w:rStyle w:val="Hyperlink"/>
+          <w:rFonts w:ascii="Palatino Linotype" w:hAnsi="Palatino Linotype"/>
+          <w:i/>
+          <w:sz w:val="18"/>
+          <w:szCs w:val="18"/>
+          <w:u w:val="none"/>
+        </w:rPr>
+        <w:t>Sophia</w:t>
+      </w:r>
+      <w:r>
+        <w:rPr>
+          <w:rStyle w:val="Hyperlink"/>
+          <w:rFonts w:ascii="Palatino Linotype" w:hAnsi="Palatino Linotype"/>
+          <w:i/>
+          <w:sz w:val="18"/>
+          <w:szCs w:val="18"/>
+          <w:u w:val="none"/>
+        </w:rPr>
+        <w:t xml:space="preserve"> Kang</w:t>
+      </w:r>
       <w:bookmarkStart w:id="0" w:name="_GoBack"/>
       <w:bookmarkEnd w:id="0"/>
-    </w:p>
-    <w:p>
-      <w:pPr>
-        <w:tabs>
-          <w:tab w:val="left" w:pos="900"/>
-        </w:tabs>
-        <w:rPr>
-          <w:rFonts w:ascii="Palatino Linotype" w:hAnsi="Palatino Linotype"/>
-          <w:sz w:val="18"/>
-          <w:szCs w:val="18"/>
-          <w:u w:val="single"/>
-        </w:rPr>
-      </w:pPr>
-      <w:r>
-        <w:rPr>
-          <w:rFonts w:ascii="Palatino Linotype" w:hAnsi="Palatino Linotype"/>
-          <w:sz w:val="18"/>
-          <w:szCs w:val="18"/>
-          <w:u w:val="single"/>
-        </w:rPr>
-        <w:t>Team Members:</w:t>
-      </w:r>
-    </w:p>
-    <w:p>
-      <w:pPr>
-        <w:tabs>
-          <w:tab w:val="left" w:pos="900"/>
-        </w:tabs>
-        <w:rPr>
-          <w:rStyle w:val="Hyperlink"/>
-          <w:rFonts w:ascii="Palatino Linotype" w:hAnsi="Palatino Linotype"/>
-          <w:i/>
-          <w:sz w:val="18"/>
-          <w:szCs w:val="18"/>
-          <w:u w:val="none"/>
-        </w:rPr>
-      </w:pPr>
-      <w:r>
-        <w:rPr>
-          <w:rStyle w:val="Hyperlink"/>
-          <w:rFonts w:ascii="Palatino Linotype" w:hAnsi="Palatino Linotype"/>
-          <w:i/>
-          <w:sz w:val="18"/>
-          <w:szCs w:val="18"/>
-          <w:u w:val="none"/>
-        </w:rPr>
-        <w:t>Karol Consoldane</w:t>
-      </w:r>
-    </w:p>
-    <w:p>
-      <w:pPr>
-        <w:tabs>
-          <w:tab w:val="left" w:pos="900"/>
-        </w:tabs>
-        <w:rPr>
-          <w:rStyle w:val="Hyperlink"/>
-          <w:rFonts w:ascii="Palatino Linotype" w:hAnsi="Palatino Linotype"/>
-          <w:i/>
-          <w:sz w:val="18"/>
-          <w:szCs w:val="18"/>
-          <w:u w:val="none"/>
-        </w:rPr>
-      </w:pPr>
-      <w:r>
-        <w:rPr>
-          <w:rStyle w:val="Hyperlink"/>
-          <w:rFonts w:ascii="Palatino Linotype" w:hAnsi="Palatino Linotype"/>
-          <w:i/>
-          <w:sz w:val="18"/>
-          <w:szCs w:val="18"/>
-          <w:u w:val="none"/>
-        </w:rPr>
-        <w:t>Sophia</w:t>
-      </w:r>
     </w:p>
     <w:p>
       <w:pPr>
@@ -611,7 +628,6 @@
           <w:u w:val="single"/>
         </w:rPr>
       </w:pPr>
-      <w:proofErr w:type="spellStart"/>
       <w:r>
         <w:rPr>
           <w:rFonts w:ascii="Palatino Linotype" w:hAnsi="Palatino Linotype"/>
@@ -619,17 +635,7 @@
           <w:szCs w:val="18"/>
           <w:u w:val="single"/>
         </w:rPr>
-        <w:t>Github</w:t>
-      </w:r>
-      <w:proofErr w:type="spellEnd"/>
-      <w:r>
-        <w:rPr>
-          <w:rFonts w:ascii="Palatino Linotype" w:hAnsi="Palatino Linotype"/>
-          <w:sz w:val="18"/>
-          <w:szCs w:val="18"/>
-          <w:u w:val="single"/>
-        </w:rPr>
-        <w:t xml:space="preserve"> repository</w:t>
+        <w:t>Github repository</w:t>
       </w:r>
       <w:r>
         <w:rPr>
